--- a/report/Kaparov_Darkhan_Report.docx
+++ b/report/Kaparov_Darkhan_Report.docx
@@ -28,7 +28,26 @@
           <w:sz w:val="28"/>
           <w:szCs w:val="28"/>
         </w:rPr>
-        <w:t xml:space="preserve"> (Assignment 2)</w:t>
+        <w:t xml:space="preserve"> (Assignment </w:t>
+      </w:r>
+      <w:r>
+        <w:rPr>
+          <w:b/>
+          <w:bCs/>
+          <w:sz w:val="28"/>
+          <w:szCs w:val="28"/>
+          <w:lang w:val="ru-RU"/>
+        </w:rPr>
+        <w:t>3</w:t>
+      </w:r>
+      <w:r>
+        <w:rPr>
+          <w:b/>
+          <w:bCs/>
+          <w:sz w:val="28"/>
+          <w:szCs w:val="28"/>
+        </w:rPr>
+        <w:t>)</w:t>
       </w:r>
     </w:p>
     <w:p>
@@ -76,7 +95,23 @@
           <w:sz w:val="24"/>
           <w:szCs w:val="24"/>
         </w:rPr>
-        <w:t>: Kaparov Darkhan</w:t>
+        <w:t xml:space="preserve">: </w:t>
+      </w:r>
+      <w:proofErr w:type="spellStart"/>
+      <w:r>
+        <w:rPr>
+          <w:sz w:val="24"/>
+          <w:szCs w:val="24"/>
+        </w:rPr>
+        <w:t>Kaparov</w:t>
+      </w:r>
+      <w:proofErr w:type="spellEnd"/>
+      <w:r>
+        <w:rPr>
+          <w:sz w:val="24"/>
+          <w:szCs w:val="24"/>
+        </w:rPr>
+        <w:t xml:space="preserve"> Darkhan</w:t>
       </w:r>
     </w:p>
     <w:p>
@@ -115,7 +150,7 @@
             <w:sz w:val="24"/>
             <w:szCs w:val="24"/>
           </w:rPr>
-          <w:t>https://github.com/SoftSarang/SDP_assignment1/tree/master</w:t>
+          <w:t>https://github.com/SoftSarang/SDP_assignment3</w:t>
         </w:r>
       </w:hyperlink>
       <w:r>
@@ -164,23 +199,719 @@
         <w:rPr>
           <w:sz w:val="24"/>
           <w:szCs w:val="24"/>
-        </w:rPr>
-      </w:pPr>
-      <w:r>
-        <w:rPr>
-          <w:sz w:val="24"/>
-          <w:szCs w:val="24"/>
-        </w:rPr>
-        <w:t>The Factory (including Abstract Factory) pattern helped me create clean, readable, and safe code within the scope of my subject. In the code, this pattern is applied to the Pizza class. The pattern enabled the implementation of pizzas for different styles (e.g., Italian and American) and types (e.g., cheese and veggie), while also allowing the assembly of various pizza combinations. Using the factory allowed me to efficiently create custom pizzas tailored to different user preferences, aligning with the principles of flexibility and extensibility outlined in the lecture.</w:t>
-      </w:r>
-    </w:p>
-    <w:p>
-      <w:pPr>
-        <w:rPr>
-          <w:sz w:val="24"/>
-          <w:szCs w:val="24"/>
-        </w:rPr>
-      </w:pPr>
+          <w:lang w:val="ru-RU"/>
+        </w:rPr>
+      </w:pPr>
+      <w:r>
+        <w:rPr>
+          <w:sz w:val="24"/>
+          <w:szCs w:val="24"/>
+          <w:lang w:val="ru-KZ"/>
+        </w:rPr>
+        <w:t xml:space="preserve">The </w:t>
+      </w:r>
+      <w:proofErr w:type="spellStart"/>
+      <w:r>
+        <w:rPr>
+          <w:sz w:val="24"/>
+          <w:szCs w:val="24"/>
+          <w:lang w:val="ru-KZ"/>
+        </w:rPr>
+        <w:t>project</w:t>
+      </w:r>
+      <w:proofErr w:type="spellEnd"/>
+      <w:r>
+        <w:rPr>
+          <w:sz w:val="24"/>
+          <w:szCs w:val="24"/>
+          <w:lang w:val="ru-KZ"/>
+        </w:rPr>
+        <w:t xml:space="preserve"> </w:t>
+      </w:r>
+      <w:proofErr w:type="spellStart"/>
+      <w:r>
+        <w:rPr>
+          <w:sz w:val="24"/>
+          <w:szCs w:val="24"/>
+          <w:lang w:val="ru-KZ"/>
+        </w:rPr>
+        <w:t>demonstrates</w:t>
+      </w:r>
+      <w:proofErr w:type="spellEnd"/>
+      <w:r>
+        <w:rPr>
+          <w:sz w:val="24"/>
+          <w:szCs w:val="24"/>
+          <w:lang w:val="ru-KZ"/>
+        </w:rPr>
+        <w:t xml:space="preserve"> </w:t>
+      </w:r>
+      <w:proofErr w:type="spellStart"/>
+      <w:r>
+        <w:rPr>
+          <w:sz w:val="24"/>
+          <w:szCs w:val="24"/>
+          <w:lang w:val="ru-KZ"/>
+        </w:rPr>
+        <w:t>the</w:t>
+      </w:r>
+      <w:proofErr w:type="spellEnd"/>
+      <w:r>
+        <w:rPr>
+          <w:sz w:val="24"/>
+          <w:szCs w:val="24"/>
+          <w:lang w:val="ru-KZ"/>
+        </w:rPr>
+        <w:t xml:space="preserve"> </w:t>
+      </w:r>
+      <w:proofErr w:type="spellStart"/>
+      <w:r>
+        <w:rPr>
+          <w:sz w:val="24"/>
+          <w:szCs w:val="24"/>
+          <w:lang w:val="ru-KZ"/>
+        </w:rPr>
+        <w:t>use</w:t>
+      </w:r>
+      <w:proofErr w:type="spellEnd"/>
+      <w:r>
+        <w:rPr>
+          <w:sz w:val="24"/>
+          <w:szCs w:val="24"/>
+          <w:lang w:val="ru-KZ"/>
+        </w:rPr>
+        <w:t xml:space="preserve"> </w:t>
+      </w:r>
+      <w:proofErr w:type="spellStart"/>
+      <w:r>
+        <w:rPr>
+          <w:sz w:val="24"/>
+          <w:szCs w:val="24"/>
+          <w:lang w:val="ru-KZ"/>
+        </w:rPr>
+        <w:t>of</w:t>
+      </w:r>
+      <w:proofErr w:type="spellEnd"/>
+      <w:r>
+        <w:rPr>
+          <w:sz w:val="24"/>
+          <w:szCs w:val="24"/>
+          <w:lang w:val="ru-KZ"/>
+        </w:rPr>
+        <w:t xml:space="preserve"> </w:t>
+      </w:r>
+      <w:proofErr w:type="spellStart"/>
+      <w:r>
+        <w:rPr>
+          <w:sz w:val="24"/>
+          <w:szCs w:val="24"/>
+          <w:lang w:val="ru-KZ"/>
+        </w:rPr>
+        <w:t>the</w:t>
+      </w:r>
+      <w:proofErr w:type="spellEnd"/>
+      <w:r>
+        <w:rPr>
+          <w:sz w:val="24"/>
+          <w:szCs w:val="24"/>
+          <w:lang w:val="ru-KZ"/>
+        </w:rPr>
+        <w:t xml:space="preserve"> </w:t>
+      </w:r>
+      <w:proofErr w:type="spellStart"/>
+      <w:r>
+        <w:rPr>
+          <w:sz w:val="24"/>
+          <w:szCs w:val="24"/>
+          <w:lang w:val="ru-KZ"/>
+        </w:rPr>
+        <w:t>Adapter</w:t>
+      </w:r>
+      <w:proofErr w:type="spellEnd"/>
+      <w:r>
+        <w:rPr>
+          <w:sz w:val="24"/>
+          <w:szCs w:val="24"/>
+          <w:lang w:val="ru-KZ"/>
+        </w:rPr>
+        <w:t xml:space="preserve"> </w:t>
+      </w:r>
+      <w:proofErr w:type="spellStart"/>
+      <w:r>
+        <w:rPr>
+          <w:sz w:val="24"/>
+          <w:szCs w:val="24"/>
+          <w:lang w:val="ru-KZ"/>
+        </w:rPr>
+        <w:t>Pattern</w:t>
+      </w:r>
+      <w:proofErr w:type="spellEnd"/>
+      <w:r>
+        <w:rPr>
+          <w:sz w:val="24"/>
+          <w:szCs w:val="24"/>
+          <w:lang w:val="ru-KZ"/>
+        </w:rPr>
+        <w:t xml:space="preserve"> </w:t>
+      </w:r>
+      <w:proofErr w:type="spellStart"/>
+      <w:r>
+        <w:rPr>
+          <w:sz w:val="24"/>
+          <w:szCs w:val="24"/>
+          <w:lang w:val="ru-KZ"/>
+        </w:rPr>
+        <w:t>to</w:t>
+      </w:r>
+      <w:proofErr w:type="spellEnd"/>
+      <w:r>
+        <w:rPr>
+          <w:sz w:val="24"/>
+          <w:szCs w:val="24"/>
+          <w:lang w:val="ru-KZ"/>
+        </w:rPr>
+        <w:t xml:space="preserve"> </w:t>
+      </w:r>
+      <w:proofErr w:type="spellStart"/>
+      <w:r>
+        <w:rPr>
+          <w:sz w:val="24"/>
+          <w:szCs w:val="24"/>
+          <w:lang w:val="ru-KZ"/>
+        </w:rPr>
+        <w:t>integrate</w:t>
+      </w:r>
+      <w:proofErr w:type="spellEnd"/>
+      <w:r>
+        <w:rPr>
+          <w:sz w:val="24"/>
+          <w:szCs w:val="24"/>
+          <w:lang w:val="ru-KZ"/>
+        </w:rPr>
+        <w:t xml:space="preserve"> </w:t>
+      </w:r>
+      <w:proofErr w:type="spellStart"/>
+      <w:r>
+        <w:rPr>
+          <w:sz w:val="24"/>
+          <w:szCs w:val="24"/>
+          <w:lang w:val="ru-KZ"/>
+        </w:rPr>
+        <w:t>incompatible</w:t>
+      </w:r>
+      <w:proofErr w:type="spellEnd"/>
+      <w:r>
+        <w:rPr>
+          <w:sz w:val="24"/>
+          <w:szCs w:val="24"/>
+          <w:lang w:val="ru-KZ"/>
+        </w:rPr>
+        <w:t xml:space="preserve"> </w:t>
+      </w:r>
+      <w:proofErr w:type="spellStart"/>
+      <w:r>
+        <w:rPr>
+          <w:sz w:val="24"/>
+          <w:szCs w:val="24"/>
+          <w:lang w:val="ru-KZ"/>
+        </w:rPr>
+        <w:t>interfaces</w:t>
+      </w:r>
+      <w:proofErr w:type="spellEnd"/>
+      <w:r>
+        <w:rPr>
+          <w:sz w:val="24"/>
+          <w:szCs w:val="24"/>
+          <w:lang w:val="ru-KZ"/>
+        </w:rPr>
+        <w:t xml:space="preserve"> (</w:t>
+      </w:r>
+      <w:proofErr w:type="spellStart"/>
+      <w:r>
+        <w:rPr>
+          <w:sz w:val="24"/>
+          <w:szCs w:val="24"/>
+          <w:lang w:val="ru-KZ"/>
+        </w:rPr>
+        <w:t>ItalianPizzaService</w:t>
+      </w:r>
+      <w:proofErr w:type="spellEnd"/>
+      <w:r>
+        <w:rPr>
+          <w:sz w:val="24"/>
+          <w:szCs w:val="24"/>
+          <w:lang w:val="ru-KZ"/>
+        </w:rPr>
+        <w:t xml:space="preserve"> </w:t>
+      </w:r>
+      <w:proofErr w:type="spellStart"/>
+      <w:r>
+        <w:rPr>
+          <w:sz w:val="24"/>
+          <w:szCs w:val="24"/>
+          <w:lang w:val="ru-KZ"/>
+        </w:rPr>
+        <w:t>and</w:t>
+      </w:r>
+      <w:proofErr w:type="spellEnd"/>
+      <w:r>
+        <w:rPr>
+          <w:sz w:val="24"/>
+          <w:szCs w:val="24"/>
+          <w:lang w:val="ru-KZ"/>
+        </w:rPr>
+        <w:t xml:space="preserve"> </w:t>
+      </w:r>
+      <w:proofErr w:type="spellStart"/>
+      <w:r>
+        <w:rPr>
+          <w:sz w:val="24"/>
+          <w:szCs w:val="24"/>
+          <w:lang w:val="ru-KZ"/>
+        </w:rPr>
+        <w:t>AmericanPizzaService</w:t>
+      </w:r>
+      <w:proofErr w:type="spellEnd"/>
+      <w:r>
+        <w:rPr>
+          <w:sz w:val="24"/>
+          <w:szCs w:val="24"/>
+          <w:lang w:val="ru-KZ"/>
+        </w:rPr>
+        <w:t xml:space="preserve">) </w:t>
+      </w:r>
+      <w:proofErr w:type="spellStart"/>
+      <w:r>
+        <w:rPr>
+          <w:sz w:val="24"/>
+          <w:szCs w:val="24"/>
+          <w:lang w:val="ru-KZ"/>
+        </w:rPr>
+        <w:t>with</w:t>
+      </w:r>
+      <w:proofErr w:type="spellEnd"/>
+      <w:r>
+        <w:rPr>
+          <w:sz w:val="24"/>
+          <w:szCs w:val="24"/>
+          <w:lang w:val="ru-KZ"/>
+        </w:rPr>
+        <w:t xml:space="preserve"> </w:t>
+      </w:r>
+      <w:proofErr w:type="spellStart"/>
+      <w:r>
+        <w:rPr>
+          <w:sz w:val="24"/>
+          <w:szCs w:val="24"/>
+          <w:lang w:val="ru-KZ"/>
+        </w:rPr>
+        <w:t>the</w:t>
+      </w:r>
+      <w:proofErr w:type="spellEnd"/>
+      <w:r>
+        <w:rPr>
+          <w:sz w:val="24"/>
+          <w:szCs w:val="24"/>
+          <w:lang w:val="ru-KZ"/>
+        </w:rPr>
+        <w:t xml:space="preserve"> </w:t>
+      </w:r>
+      <w:proofErr w:type="spellStart"/>
+      <w:r>
+        <w:rPr>
+          <w:sz w:val="24"/>
+          <w:szCs w:val="24"/>
+          <w:lang w:val="ru-KZ"/>
+        </w:rPr>
+        <w:t>client</w:t>
+      </w:r>
+      <w:proofErr w:type="spellEnd"/>
+      <w:r>
+        <w:rPr>
+          <w:sz w:val="24"/>
+          <w:szCs w:val="24"/>
+          <w:lang w:val="ru-KZ"/>
+        </w:rPr>
+        <w:t xml:space="preserve"> (</w:t>
+      </w:r>
+      <w:proofErr w:type="spellStart"/>
+      <w:r>
+        <w:rPr>
+          <w:sz w:val="24"/>
+          <w:szCs w:val="24"/>
+          <w:lang w:val="ru-KZ"/>
+        </w:rPr>
+        <w:t>PizzaShop</w:t>
+      </w:r>
+      <w:proofErr w:type="spellEnd"/>
+      <w:r>
+        <w:rPr>
+          <w:sz w:val="24"/>
+          <w:szCs w:val="24"/>
+          <w:lang w:val="ru-KZ"/>
+        </w:rPr>
+        <w:t xml:space="preserve">) </w:t>
+      </w:r>
+      <w:proofErr w:type="spellStart"/>
+      <w:r>
+        <w:rPr>
+          <w:sz w:val="24"/>
+          <w:szCs w:val="24"/>
+          <w:lang w:val="ru-KZ"/>
+        </w:rPr>
+        <w:t>through</w:t>
+      </w:r>
+      <w:proofErr w:type="spellEnd"/>
+      <w:r>
+        <w:rPr>
+          <w:sz w:val="24"/>
+          <w:szCs w:val="24"/>
+          <w:lang w:val="ru-KZ"/>
+        </w:rPr>
+        <w:t xml:space="preserve"> </w:t>
+      </w:r>
+      <w:proofErr w:type="spellStart"/>
+      <w:r>
+        <w:rPr>
+          <w:sz w:val="24"/>
+          <w:szCs w:val="24"/>
+          <w:lang w:val="ru-KZ"/>
+        </w:rPr>
+        <w:t>adapters</w:t>
+      </w:r>
+      <w:proofErr w:type="spellEnd"/>
+      <w:r>
+        <w:rPr>
+          <w:sz w:val="24"/>
+          <w:szCs w:val="24"/>
+          <w:lang w:val="ru-KZ"/>
+        </w:rPr>
+        <w:t xml:space="preserve"> (</w:t>
+      </w:r>
+      <w:proofErr w:type="spellStart"/>
+      <w:r>
+        <w:rPr>
+          <w:sz w:val="24"/>
+          <w:szCs w:val="24"/>
+          <w:lang w:val="ru-KZ"/>
+        </w:rPr>
+        <w:t>ItalianPizzaAdapter</w:t>
+      </w:r>
+      <w:proofErr w:type="spellEnd"/>
+      <w:r>
+        <w:rPr>
+          <w:sz w:val="24"/>
+          <w:szCs w:val="24"/>
+          <w:lang w:val="ru-KZ"/>
+        </w:rPr>
+        <w:t xml:space="preserve"> </w:t>
+      </w:r>
+      <w:proofErr w:type="spellStart"/>
+      <w:r>
+        <w:rPr>
+          <w:sz w:val="24"/>
+          <w:szCs w:val="24"/>
+          <w:lang w:val="ru-KZ"/>
+        </w:rPr>
+        <w:t>and</w:t>
+      </w:r>
+      <w:proofErr w:type="spellEnd"/>
+      <w:r>
+        <w:rPr>
+          <w:sz w:val="24"/>
+          <w:szCs w:val="24"/>
+          <w:lang w:val="ru-KZ"/>
+        </w:rPr>
+        <w:t xml:space="preserve"> </w:t>
+      </w:r>
+      <w:proofErr w:type="spellStart"/>
+      <w:r>
+        <w:rPr>
+          <w:sz w:val="24"/>
+          <w:szCs w:val="24"/>
+          <w:lang w:val="ru-KZ"/>
+        </w:rPr>
+        <w:t>AmericanPizzaAdapter</w:t>
+      </w:r>
+      <w:proofErr w:type="spellEnd"/>
+      <w:r>
+        <w:rPr>
+          <w:sz w:val="24"/>
+          <w:szCs w:val="24"/>
+          <w:lang w:val="ru-KZ"/>
+        </w:rPr>
+        <w:t xml:space="preserve">). The </w:t>
+      </w:r>
+      <w:proofErr w:type="spellStart"/>
+      <w:r>
+        <w:rPr>
+          <w:sz w:val="24"/>
+          <w:szCs w:val="24"/>
+          <w:lang w:val="ru-KZ"/>
+        </w:rPr>
+        <w:t>code</w:t>
+      </w:r>
+      <w:proofErr w:type="spellEnd"/>
+      <w:r>
+        <w:rPr>
+          <w:sz w:val="24"/>
+          <w:szCs w:val="24"/>
+          <w:lang w:val="ru-KZ"/>
+        </w:rPr>
+        <w:t xml:space="preserve"> </w:t>
+      </w:r>
+      <w:proofErr w:type="spellStart"/>
+      <w:r>
+        <w:rPr>
+          <w:sz w:val="24"/>
+          <w:szCs w:val="24"/>
+          <w:lang w:val="ru-KZ"/>
+        </w:rPr>
+        <w:t>is</w:t>
+      </w:r>
+      <w:proofErr w:type="spellEnd"/>
+      <w:r>
+        <w:rPr>
+          <w:sz w:val="24"/>
+          <w:szCs w:val="24"/>
+          <w:lang w:val="ru-KZ"/>
+        </w:rPr>
+        <w:t xml:space="preserve"> </w:t>
+      </w:r>
+      <w:proofErr w:type="spellStart"/>
+      <w:r>
+        <w:rPr>
+          <w:sz w:val="24"/>
+          <w:szCs w:val="24"/>
+          <w:lang w:val="ru-KZ"/>
+        </w:rPr>
+        <w:t>implemented</w:t>
+      </w:r>
+      <w:proofErr w:type="spellEnd"/>
+      <w:r>
+        <w:rPr>
+          <w:sz w:val="24"/>
+          <w:szCs w:val="24"/>
+          <w:lang w:val="ru-KZ"/>
+        </w:rPr>
+        <w:t xml:space="preserve"> </w:t>
+      </w:r>
+      <w:proofErr w:type="spellStart"/>
+      <w:r>
+        <w:rPr>
+          <w:sz w:val="24"/>
+          <w:szCs w:val="24"/>
+          <w:lang w:val="ru-KZ"/>
+        </w:rPr>
+        <w:t>in</w:t>
+      </w:r>
+      <w:proofErr w:type="spellEnd"/>
+      <w:r>
+        <w:rPr>
+          <w:sz w:val="24"/>
+          <w:szCs w:val="24"/>
+          <w:lang w:val="ru-KZ"/>
+        </w:rPr>
+        <w:t xml:space="preserve"> Java, </w:t>
+      </w:r>
+      <w:proofErr w:type="spellStart"/>
+      <w:r>
+        <w:rPr>
+          <w:sz w:val="24"/>
+          <w:szCs w:val="24"/>
+          <w:lang w:val="ru-KZ"/>
+        </w:rPr>
+        <w:t>adhering</w:t>
+      </w:r>
+      <w:proofErr w:type="spellEnd"/>
+      <w:r>
+        <w:rPr>
+          <w:sz w:val="24"/>
+          <w:szCs w:val="24"/>
+          <w:lang w:val="ru-KZ"/>
+        </w:rPr>
+        <w:t xml:space="preserve"> </w:t>
+      </w:r>
+      <w:proofErr w:type="spellStart"/>
+      <w:r>
+        <w:rPr>
+          <w:sz w:val="24"/>
+          <w:szCs w:val="24"/>
+          <w:lang w:val="ru-KZ"/>
+        </w:rPr>
+        <w:t>to</w:t>
+      </w:r>
+      <w:proofErr w:type="spellEnd"/>
+      <w:r>
+        <w:rPr>
+          <w:sz w:val="24"/>
+          <w:szCs w:val="24"/>
+          <w:lang w:val="ru-KZ"/>
+        </w:rPr>
+        <w:t xml:space="preserve"> </w:t>
+      </w:r>
+      <w:proofErr w:type="spellStart"/>
+      <w:r>
+        <w:rPr>
+          <w:sz w:val="24"/>
+          <w:szCs w:val="24"/>
+          <w:lang w:val="ru-KZ"/>
+        </w:rPr>
+        <w:t>basic</w:t>
+      </w:r>
+      <w:proofErr w:type="spellEnd"/>
+      <w:r>
+        <w:rPr>
+          <w:sz w:val="24"/>
+          <w:szCs w:val="24"/>
+          <w:lang w:val="ru-KZ"/>
+        </w:rPr>
+        <w:t xml:space="preserve"> </w:t>
+      </w:r>
+      <w:proofErr w:type="spellStart"/>
+      <w:r>
+        <w:rPr>
+          <w:sz w:val="24"/>
+          <w:szCs w:val="24"/>
+          <w:lang w:val="ru-KZ"/>
+        </w:rPr>
+        <w:t>Clean</w:t>
+      </w:r>
+      <w:proofErr w:type="spellEnd"/>
+      <w:r>
+        <w:rPr>
+          <w:sz w:val="24"/>
+          <w:szCs w:val="24"/>
+          <w:lang w:val="ru-KZ"/>
+        </w:rPr>
+        <w:t xml:space="preserve"> Code </w:t>
+      </w:r>
+      <w:proofErr w:type="spellStart"/>
+      <w:r>
+        <w:rPr>
+          <w:sz w:val="24"/>
+          <w:szCs w:val="24"/>
+          <w:lang w:val="ru-KZ"/>
+        </w:rPr>
+        <w:t>principles</w:t>
+      </w:r>
+      <w:proofErr w:type="spellEnd"/>
+      <w:r>
+        <w:rPr>
+          <w:sz w:val="24"/>
+          <w:szCs w:val="24"/>
+          <w:lang w:val="ru-KZ"/>
+        </w:rPr>
+        <w:t xml:space="preserve">, </w:t>
+      </w:r>
+      <w:proofErr w:type="spellStart"/>
+      <w:r>
+        <w:rPr>
+          <w:sz w:val="24"/>
+          <w:szCs w:val="24"/>
+          <w:lang w:val="ru-KZ"/>
+        </w:rPr>
+        <w:t>including</w:t>
+      </w:r>
+      <w:proofErr w:type="spellEnd"/>
+      <w:r>
+        <w:rPr>
+          <w:sz w:val="24"/>
+          <w:szCs w:val="24"/>
+          <w:lang w:val="ru-KZ"/>
+        </w:rPr>
+        <w:t xml:space="preserve"> </w:t>
+      </w:r>
+      <w:proofErr w:type="spellStart"/>
+      <w:r>
+        <w:rPr>
+          <w:sz w:val="24"/>
+          <w:szCs w:val="24"/>
+          <w:lang w:val="ru-KZ"/>
+        </w:rPr>
+        <w:t>the</w:t>
+      </w:r>
+      <w:proofErr w:type="spellEnd"/>
+      <w:r>
+        <w:rPr>
+          <w:sz w:val="24"/>
+          <w:szCs w:val="24"/>
+          <w:lang w:val="ru-KZ"/>
+        </w:rPr>
+        <w:t xml:space="preserve"> </w:t>
+      </w:r>
+      <w:proofErr w:type="spellStart"/>
+      <w:r>
+        <w:rPr>
+          <w:sz w:val="24"/>
+          <w:szCs w:val="24"/>
+          <w:lang w:val="ru-KZ"/>
+        </w:rPr>
+        <w:t>PizzaMaker</w:t>
+      </w:r>
+      <w:proofErr w:type="spellEnd"/>
+      <w:r>
+        <w:rPr>
+          <w:sz w:val="24"/>
+          <w:szCs w:val="24"/>
+          <w:lang w:val="ru-KZ"/>
+        </w:rPr>
+        <w:t xml:space="preserve"> </w:t>
+      </w:r>
+      <w:proofErr w:type="spellStart"/>
+      <w:r>
+        <w:rPr>
+          <w:sz w:val="24"/>
+          <w:szCs w:val="24"/>
+          <w:lang w:val="ru-KZ"/>
+        </w:rPr>
+        <w:t>interface</w:t>
+      </w:r>
+      <w:proofErr w:type="spellEnd"/>
+      <w:r>
+        <w:rPr>
+          <w:sz w:val="24"/>
+          <w:szCs w:val="24"/>
+          <w:lang w:val="ru-KZ"/>
+        </w:rPr>
+        <w:t xml:space="preserve"> </w:t>
+      </w:r>
+      <w:proofErr w:type="spellStart"/>
+      <w:r>
+        <w:rPr>
+          <w:sz w:val="24"/>
+          <w:szCs w:val="24"/>
+          <w:lang w:val="ru-KZ"/>
+        </w:rPr>
+        <w:t>for</w:t>
+      </w:r>
+      <w:proofErr w:type="spellEnd"/>
+      <w:r>
+        <w:rPr>
+          <w:sz w:val="24"/>
+          <w:szCs w:val="24"/>
+          <w:lang w:val="ru-KZ"/>
+        </w:rPr>
+        <w:t xml:space="preserve"> </w:t>
+      </w:r>
+      <w:proofErr w:type="spellStart"/>
+      <w:r>
+        <w:rPr>
+          <w:sz w:val="24"/>
+          <w:szCs w:val="24"/>
+          <w:lang w:val="ru-KZ"/>
+        </w:rPr>
+        <w:t>abstraction</w:t>
+      </w:r>
+      <w:proofErr w:type="spellEnd"/>
+      <w:r>
+        <w:rPr>
+          <w:sz w:val="24"/>
+          <w:szCs w:val="24"/>
+          <w:lang w:val="ru-KZ"/>
+        </w:rPr>
+        <w:t>.</w:t>
+      </w:r>
     </w:p>
     <w:sectPr>
       <w:pgSz w:w="11906" w:h="16838"/>
